--- a/Proposal_iteration1.docx
+++ b/Proposal_iteration1.docx
@@ -194,7 +194,7 @@
           <w:color w:val="auto"/>
           <w:spacing w:val="0"/>
         </w:rPr>
-        <w:t>Semiautomated Mapping Method: Develop a method, potentially involving a combination of bots and April tags, to efficiently map the Wi-Fi signal environment. This method should accelerate mapping while extending the range of coverage.</w:t>
+        <w:t>Battery Longevity Improvement: Integrate a vibration switch with the required sensitivity to optimize battery life by utilizing the sleep mode of the ESP32 module.</w:t>
       </w:r>
     </w:p>
     <w:p>
@@ -240,7 +240,7 @@
           <w:color w:val="auto"/>
           <w:spacing w:val="0"/>
         </w:rPr>
-        <w:t>Router Signal Analysis: Investigate the distribution of Wi-Fi signals around routers and assess how non-static objects, such as humans or moving items, affect signal strength, especially during the triangulation process.</w:t>
+        <w:t>Semiautomated Mapping Method: Develop a method, potentially involving a combination of bots and April tags, to efficiently map the Wi-Fi signal environment. This method should accelerate mapping while extending the range of coverage.</w:t>
       </w:r>
     </w:p>
     <w:p>
@@ -263,7 +263,7 @@
           <w:color w:val="auto"/>
           <w:spacing w:val="0"/>
         </w:rPr>
-        <w:t>Signal Filtering and Modulation: Explore signal processing techniques, including continuous moving average, exponential moving average (EMA), and Kalman filtering, to identify and mitigate outlier router signals.</w:t>
+        <w:t>Router Signal Analysis: Investigate the distribution of Wi-Fi signals around routers and assess how non-static objects, such as humans or moving items, affect signal strength, especially during the triangulation process.</w:t>
       </w:r>
     </w:p>
     <w:p>
@@ -287,7 +287,7 @@
           <w:spacing w:val="0"/>
         </w:rPr>
         <w:lastRenderedPageBreak/>
-        <w:t>Triangulation for Improved Accuracy: Implement triangulation methods to enhance the system's accuracy, achieving room-level precision in asset tracking.</w:t>
+        <w:t>Signal Filtering and Modulation: Explore signal processing techniques, including continuous moving average, exponential moving average (EMA), and Kalman filtering, to identify and mitigate outlier router signals.</w:t>
       </w:r>
     </w:p>
     <w:p>
@@ -310,7 +310,7 @@
           <w:color w:val="auto"/>
           <w:spacing w:val="0"/>
         </w:rPr>
-        <w:t>Battery Longevity Improvement: Integrate a vibration switch with the required sensitivity to optimize battery life by utilizing the sleep mode of the ESP32 module.</w:t>
+        <w:t>Triangulation for Improved Accuracy: Implement triangulation methods to enhance the system's accuracy, achieving room-level precision in asset tracking.</w:t>
       </w:r>
     </w:p>
     <w:p>

--- a/Proposal_iteration1.docx
+++ b/Proposal_iteration1.docx
@@ -84,7 +84,15 @@
         <w:t xml:space="preserve">2. </w:t>
       </w:r>
       <w:r>
-        <w:t>Siddhant Ahlawa (sa2236)</w:t>
+        <w:t xml:space="preserve">Siddhant </w:t>
+      </w:r>
+      <w:proofErr w:type="spellStart"/>
+      <w:r>
+        <w:t>Ahlawa</w:t>
+      </w:r>
+      <w:proofErr w:type="spellEnd"/>
+      <w:r>
+        <w:t xml:space="preserve"> (sa2236)</w:t>
       </w:r>
     </w:p>
     <w:p>
@@ -456,14 +464,6 @@
         </w:rPr>
         <w:t>** We plan to think of each of the phase wise tests and make the detailed plan of it with timeline once we are done with finalising the goals and order the above objectives in the most optimal manner.</w:t>
       </w:r>
-      <w:r>
-        <w:rPr>
-          <w:rFonts w:eastAsiaTheme="minorHAnsi"/>
-          <w:color w:val="auto"/>
-          <w:spacing w:val="0"/>
-        </w:rPr>
-        <w:br/>
-      </w:r>
     </w:p>
     <w:p>
       <w:pPr>
@@ -481,7 +481,15 @@
           <w:color w:val="auto"/>
           <w:spacing w:val="0"/>
         </w:rPr>
-        <w:t xml:space="preserve">However, if we talk in a broader sense, we plan to conduct tests at different level starting with the testing of each of the components and programs that goes into the system to crosscheck the claims made by the supplier and the output we can get from the components specially the power related components. </w:t>
+        <w:t>I</w:t>
+      </w:r>
+      <w:r>
+        <w:rPr>
+          <w:rFonts w:eastAsiaTheme="minorHAnsi"/>
+          <w:color w:val="auto"/>
+          <w:spacing w:val="0"/>
+        </w:rPr>
+        <w:t xml:space="preserve">f we talk in a broader sense, we plan to conduct tests at different level starting with the testing of each of the components and programs that goes into the system to crosscheck the claims made by the supplier and the output we can get from the components specially the power related components. </w:t>
       </w:r>
     </w:p>
     <w:p>
@@ -501,8 +509,15 @@
       </w:r>
     </w:p>
     <w:p>
-      <w:r>
-        <w:t xml:space="preserve"> </w:t>
+      <w:pPr>
+        <w:pStyle w:val="ListParagraph"/>
+        <w:numPr>
+          <w:ilvl w:val="0"/>
+          <w:numId w:val="7"/>
+        </w:numPr>
+      </w:pPr>
+      <w:r>
+        <w:t xml:space="preserve">Prototype 1 testing: </w:t>
       </w:r>
     </w:p>
     <w:p>
@@ -625,6 +640,95 @@
     </w:lvl>
   </w:abstractNum>
   <w:abstractNum w:abstractNumId="1" w15:restartNumberingAfterBreak="0">
+    <w:nsid w:val="23145E16"/>
+    <w:multiLevelType w:val="hybridMultilevel"/>
+    <w:tmpl w:val="5AB08EF2"/>
+    <w:lvl w:ilvl="0" w:tplc="4F004BFC">
+      <w:start w:val="1"/>
+      <w:numFmt w:val="decimal"/>
+      <w:lvlText w:val="%1."/>
+      <w:lvlJc w:val="left"/>
+      <w:pPr>
+        <w:ind w:left="408" w:hanging="360"/>
+      </w:pPr>
+      <w:rPr>
+        <w:rFonts w:hint="default"/>
+      </w:rPr>
+    </w:lvl>
+    <w:lvl w:ilvl="1" w:tplc="40090019" w:tentative="1">
+      <w:start w:val="1"/>
+      <w:numFmt w:val="lowerLetter"/>
+      <w:lvlText w:val="%2."/>
+      <w:lvlJc w:val="left"/>
+      <w:pPr>
+        <w:ind w:left="1128" w:hanging="360"/>
+      </w:pPr>
+    </w:lvl>
+    <w:lvl w:ilvl="2" w:tplc="4009001B" w:tentative="1">
+      <w:start w:val="1"/>
+      <w:numFmt w:val="lowerRoman"/>
+      <w:lvlText w:val="%3."/>
+      <w:lvlJc w:val="right"/>
+      <w:pPr>
+        <w:ind w:left="1848" w:hanging="180"/>
+      </w:pPr>
+    </w:lvl>
+    <w:lvl w:ilvl="3" w:tplc="4009000F" w:tentative="1">
+      <w:start w:val="1"/>
+      <w:numFmt w:val="decimal"/>
+      <w:lvlText w:val="%4."/>
+      <w:lvlJc w:val="left"/>
+      <w:pPr>
+        <w:ind w:left="2568" w:hanging="360"/>
+      </w:pPr>
+    </w:lvl>
+    <w:lvl w:ilvl="4" w:tplc="40090019" w:tentative="1">
+      <w:start w:val="1"/>
+      <w:numFmt w:val="lowerLetter"/>
+      <w:lvlText w:val="%5."/>
+      <w:lvlJc w:val="left"/>
+      <w:pPr>
+        <w:ind w:left="3288" w:hanging="360"/>
+      </w:pPr>
+    </w:lvl>
+    <w:lvl w:ilvl="5" w:tplc="4009001B" w:tentative="1">
+      <w:start w:val="1"/>
+      <w:numFmt w:val="lowerRoman"/>
+      <w:lvlText w:val="%6."/>
+      <w:lvlJc w:val="right"/>
+      <w:pPr>
+        <w:ind w:left="4008" w:hanging="180"/>
+      </w:pPr>
+    </w:lvl>
+    <w:lvl w:ilvl="6" w:tplc="4009000F" w:tentative="1">
+      <w:start w:val="1"/>
+      <w:numFmt w:val="decimal"/>
+      <w:lvlText w:val="%7."/>
+      <w:lvlJc w:val="left"/>
+      <w:pPr>
+        <w:ind w:left="4728" w:hanging="360"/>
+      </w:pPr>
+    </w:lvl>
+    <w:lvl w:ilvl="7" w:tplc="40090019" w:tentative="1">
+      <w:start w:val="1"/>
+      <w:numFmt w:val="lowerLetter"/>
+      <w:lvlText w:val="%8."/>
+      <w:lvlJc w:val="left"/>
+      <w:pPr>
+        <w:ind w:left="5448" w:hanging="360"/>
+      </w:pPr>
+    </w:lvl>
+    <w:lvl w:ilvl="8" w:tplc="4009001B" w:tentative="1">
+      <w:start w:val="1"/>
+      <w:numFmt w:val="lowerRoman"/>
+      <w:lvlText w:val="%9."/>
+      <w:lvlJc w:val="right"/>
+      <w:pPr>
+        <w:ind w:left="6168" w:hanging="180"/>
+      </w:pPr>
+    </w:lvl>
+  </w:abstractNum>
+  <w:abstractNum w:abstractNumId="2" w15:restartNumberingAfterBreak="0">
     <w:nsid w:val="2871262F"/>
     <w:multiLevelType w:val="hybridMultilevel"/>
     <w:tmpl w:val="1C5C4BEA"/>
@@ -714,7 +818,7 @@
       </w:pPr>
     </w:lvl>
   </w:abstractNum>
-  <w:abstractNum w:abstractNumId="2" w15:restartNumberingAfterBreak="0">
+  <w:abstractNum w:abstractNumId="3" w15:restartNumberingAfterBreak="0">
     <w:nsid w:val="3AC2740D"/>
     <w:multiLevelType w:val="hybridMultilevel"/>
     <w:tmpl w:val="07F232C4"/>
@@ -803,7 +907,7 @@
       </w:pPr>
     </w:lvl>
   </w:abstractNum>
-  <w:abstractNum w:abstractNumId="3" w15:restartNumberingAfterBreak="0">
+  <w:abstractNum w:abstractNumId="4" w15:restartNumberingAfterBreak="0">
     <w:nsid w:val="51991B9D"/>
     <w:multiLevelType w:val="multilevel"/>
     <w:tmpl w:val="2CAAFF10"/>
@@ -916,7 +1020,7 @@
       </w:pPr>
     </w:lvl>
   </w:abstractNum>
-  <w:abstractNum w:abstractNumId="4" w15:restartNumberingAfterBreak="0">
+  <w:abstractNum w:abstractNumId="5" w15:restartNumberingAfterBreak="0">
     <w:nsid w:val="6F305E8A"/>
     <w:multiLevelType w:val="multilevel"/>
     <w:tmpl w:val="5BAEA550"/>
@@ -1029,7 +1133,7 @@
       </w:pPr>
     </w:lvl>
   </w:abstractNum>
-  <w:abstractNum w:abstractNumId="5" w15:restartNumberingAfterBreak="0">
+  <w:abstractNum w:abstractNumId="6" w15:restartNumberingAfterBreak="0">
     <w:nsid w:val="7048590D"/>
     <w:multiLevelType w:val="hybridMultilevel"/>
     <w:tmpl w:val="1C5C4BEA"/>
@@ -1120,21 +1224,24 @@
     </w:lvl>
   </w:abstractNum>
   <w:num w:numId="1" w16cid:durableId="478039785">
-    <w:abstractNumId w:val="2"/>
+    <w:abstractNumId w:val="3"/>
   </w:num>
   <w:num w:numId="2" w16cid:durableId="653416355">
-    <w:abstractNumId w:val="4"/>
+    <w:abstractNumId w:val="5"/>
   </w:num>
   <w:num w:numId="3" w16cid:durableId="1372918988">
-    <w:abstractNumId w:val="3"/>
+    <w:abstractNumId w:val="4"/>
   </w:num>
   <w:num w:numId="4" w16cid:durableId="917905176">
     <w:abstractNumId w:val="0"/>
   </w:num>
   <w:num w:numId="5" w16cid:durableId="2020233590">
-    <w:abstractNumId w:val="5"/>
+    <w:abstractNumId w:val="6"/>
   </w:num>
   <w:num w:numId="6" w16cid:durableId="337855084">
+    <w:abstractNumId w:val="2"/>
+  </w:num>
+  <w:num w:numId="7" w16cid:durableId="932082472">
     <w:abstractNumId w:val="1"/>
   </w:num>
 </w:numbering>
